--- a/English 4/02_01_literature_101.docx
+++ b/English 4/02_01_literature_101.docx
@@ -201,7 +201,6 @@
               <w:rPr>
                 <w:spacing w:val="0"/>
                 <w:position w:val="0"/>
-                <w:shd w:fill="auto" w:val="clear"/>
               </w:rPr>
             </w:pPr>
             <w:r>
@@ -245,7 +244,6 @@
                 <w:spacing w:val="0"/>
                 <w:position w:val="0"/>
                 <w:sz w:val="22"/>
-                <w:shd w:fill="auto" w:val="clear"/>
               </w:rPr>
             </w:pPr>
             <w:r>
@@ -291,7 +289,6 @@
               <w:rPr>
                 <w:spacing w:val="0"/>
                 <w:position w:val="0"/>
-                <w:shd w:fill="auto" w:val="clear"/>
               </w:rPr>
             </w:pPr>
             <w:r>
@@ -335,7 +332,6 @@
                 <w:spacing w:val="0"/>
                 <w:position w:val="0"/>
                 <w:sz w:val="22"/>
-                <w:shd w:fill="auto" w:val="clear"/>
               </w:rPr>
             </w:pPr>
             <w:r>
@@ -381,7 +377,6 @@
               <w:rPr>
                 <w:spacing w:val="0"/>
                 <w:position w:val="0"/>
-                <w:shd w:fill="auto" w:val="clear"/>
               </w:rPr>
             </w:pPr>
             <w:r>
@@ -425,7 +420,6 @@
                 <w:spacing w:val="0"/>
                 <w:position w:val="0"/>
                 <w:sz w:val="22"/>
-                <w:shd w:fill="auto" w:val="clear"/>
               </w:rPr>
             </w:pPr>
             <w:r>
@@ -471,7 +465,6 @@
               <w:rPr>
                 <w:spacing w:val="0"/>
                 <w:position w:val="0"/>
-                <w:shd w:fill="auto" w:val="clear"/>
               </w:rPr>
             </w:pPr>
             <w:r>
@@ -515,7 +508,6 @@
                 <w:spacing w:val="0"/>
                 <w:position w:val="0"/>
                 <w:sz w:val="22"/>
-                <w:shd w:fill="auto" w:val="clear"/>
               </w:rPr>
             </w:pPr>
             <w:r>
@@ -561,7 +553,6 @@
               <w:rPr>
                 <w:spacing w:val="0"/>
                 <w:position w:val="0"/>
-                <w:shd w:fill="auto" w:val="clear"/>
               </w:rPr>
             </w:pPr>
             <w:r>
@@ -605,7 +596,6 @@
                 <w:spacing w:val="0"/>
                 <w:position w:val="0"/>
                 <w:sz w:val="22"/>
-                <w:shd w:fill="auto" w:val="clear"/>
               </w:rPr>
             </w:pPr>
             <w:r>
@@ -651,7 +641,6 @@
               <w:rPr>
                 <w:spacing w:val="0"/>
                 <w:position w:val="0"/>
-                <w:shd w:fill="auto" w:val="clear"/>
               </w:rPr>
             </w:pPr>
             <w:r>
@@ -695,7 +684,6 @@
                 <w:spacing w:val="0"/>
                 <w:position w:val="0"/>
                 <w:sz w:val="22"/>
-                <w:shd w:fill="auto" w:val="clear"/>
               </w:rPr>
             </w:pPr>
             <w:r>
@@ -741,7 +729,6 @@
               <w:rPr>
                 <w:spacing w:val="0"/>
                 <w:position w:val="0"/>
-                <w:shd w:fill="auto" w:val="clear"/>
               </w:rPr>
             </w:pPr>
             <w:r>
@@ -785,7 +772,6 @@
                 <w:spacing w:val="0"/>
                 <w:position w:val="0"/>
                 <w:sz w:val="22"/>
-                <w:shd w:fill="auto" w:val="clear"/>
               </w:rPr>
             </w:pPr>
             <w:r>
@@ -831,7 +817,6 @@
               <w:rPr>
                 <w:spacing w:val="0"/>
                 <w:position w:val="0"/>
-                <w:shd w:fill="auto" w:val="clear"/>
               </w:rPr>
             </w:pPr>
             <w:r>
@@ -875,7 +860,6 @@
                 <w:spacing w:val="0"/>
                 <w:position w:val="0"/>
                 <w:sz w:val="22"/>
-                <w:shd w:fill="auto" w:val="clear"/>
               </w:rPr>
             </w:pPr>
             <w:r>
@@ -921,7 +905,6 @@
               <w:rPr>
                 <w:spacing w:val="0"/>
                 <w:position w:val="0"/>
-                <w:shd w:fill="auto" w:val="clear"/>
               </w:rPr>
             </w:pPr>
             <w:r>
@@ -965,7 +948,6 @@
                 <w:spacing w:val="0"/>
                 <w:position w:val="0"/>
                 <w:sz w:val="22"/>
-                <w:shd w:fill="auto" w:val="clear"/>
               </w:rPr>
             </w:pPr>
             <w:r>
@@ -1191,6 +1173,17 @@
                 <w:shd w:fill="auto" w:val="clear"/>
               </w:rPr>
             </w:pPr>
+            <w:r>
+              <w:rPr>
+                <w:rFonts w:ascii="Calibri" w:hAnsi="Calibri" w:cs="Calibri" w:eastAsia="Calibri"/>
+                <w:color w:val="auto"/>
+                <w:spacing w:val="0"/>
+                <w:position w:val="0"/>
+                <w:sz w:val="22"/>
+                <w:shd w:fill="auto" w:val="clear"/>
+              </w:rPr>
+              <w:t xml:space="preserve">The Old Man and the Sea </w:t>
+            </w:r>
           </w:p>
         </w:tc>
       </w:tr>
@@ -1295,7 +1288,6 @@
                 <w:color w:val="auto"/>
                 <w:spacing w:val="0"/>
                 <w:position w:val="0"/>
-                <w:shd w:fill="auto" w:val="clear"/>
               </w:rPr>
             </w:pPr>
             <w:r>
@@ -1337,7 +1329,6 @@
                 <w:color w:val="auto"/>
                 <w:spacing w:val="0"/>
                 <w:position w:val="0"/>
-                <w:shd w:fill="auto" w:val="clear"/>
               </w:rPr>
             </w:pPr>
             <w:r>
@@ -1379,7 +1370,6 @@
                 <w:color w:val="auto"/>
                 <w:spacing w:val="0"/>
                 <w:position w:val="0"/>
-                <w:shd w:fill="auto" w:val="clear"/>
               </w:rPr>
             </w:pPr>
             <w:r>
@@ -1455,7 +1445,6 @@
                 <w:color w:val="auto"/>
                 <w:spacing w:val="0"/>
                 <w:position w:val="0"/>
-                <w:shd w:fill="auto" w:val="clear"/>
               </w:rPr>
             </w:pPr>
             <w:r>
@@ -1574,7 +1563,6 @@
                 <w:color w:val="auto"/>
                 <w:spacing w:val="0"/>
                 <w:position w:val="0"/>
-                <w:shd w:fill="auto" w:val="clear"/>
               </w:rPr>
             </w:pPr>
             <w:r>
@@ -1692,7 +1680,6 @@
                 <w:color w:val="auto"/>
                 <w:spacing w:val="0"/>
                 <w:position w:val="0"/>
-                <w:shd w:fill="auto" w:val="clear"/>
               </w:rPr>
             </w:pPr>
             <w:r>
@@ -1810,7 +1797,6 @@
                 <w:color w:val="auto"/>
                 <w:spacing w:val="0"/>
                 <w:position w:val="0"/>
-                <w:shd w:fill="auto" w:val="clear"/>
               </w:rPr>
             </w:pPr>
             <w:r>
@@ -1885,7 +1871,6 @@
                 <w:color w:val="auto"/>
                 <w:spacing w:val="0"/>
                 <w:position w:val="0"/>
-                <w:shd w:fill="auto" w:val="clear"/>
               </w:rPr>
             </w:pPr>
             <w:r>
@@ -2008,7 +1993,6 @@
                 <w:color w:val="auto"/>
                 <w:spacing w:val="0"/>
                 <w:position w:val="0"/>
-                <w:shd w:fill="auto" w:val="clear"/>
               </w:rPr>
             </w:pPr>
             <w:r>
@@ -2130,7 +2114,6 @@
                 <w:color w:val="auto"/>
                 <w:spacing w:val="0"/>
                 <w:position w:val="0"/>
-                <w:shd w:fill="auto" w:val="clear"/>
               </w:rPr>
             </w:pPr>
             <w:r>
@@ -2252,7 +2235,6 @@
                 <w:color w:val="auto"/>
                 <w:spacing w:val="0"/>
                 <w:position w:val="0"/>
-                <w:shd w:fill="auto" w:val="clear"/>
               </w:rPr>
             </w:pPr>
             <w:r>
@@ -2327,7 +2309,6 @@
                 <w:color w:val="auto"/>
                 <w:spacing w:val="0"/>
                 <w:position w:val="0"/>
-                <w:shd w:fill="auto" w:val="clear"/>
               </w:rPr>
             </w:pPr>
             <w:r>
@@ -2417,7 +2398,6 @@
                 <w:color w:val="auto"/>
                 <w:spacing w:val="0"/>
                 <w:position w:val="0"/>
-                <w:shd w:fill="auto" w:val="clear"/>
               </w:rPr>
             </w:pPr>
             <w:r>
@@ -2538,7 +2518,6 @@
                 <w:color w:val="auto"/>
                 <w:spacing w:val="0"/>
                 <w:position w:val="0"/>
-                <w:shd w:fill="auto" w:val="clear"/>
               </w:rPr>
             </w:pPr>
             <w:r>
